--- a/Scripting Task.docx
+++ b/Scripting Task.docx
@@ -56,10 +56,10 @@
     <w:p>
       <w:r>
         <w:drawing>
-          <wp:inline distT="0" distB="0" distL="0" distR="0" wp14:anchorId="1AF6D208" wp14:editId="09AC2D13">
-            <wp:extent cx="5731510" cy="1864360"/>
-            <wp:effectExtent l="0" t="0" r="2540" b="2540"/>
-            <wp:docPr id="1317291663" name="Picture 1"/>
+          <wp:inline distT="0" distB="0" distL="0" distR="0" wp14:anchorId="6ECE4F65" wp14:editId="2B8E8A72">
+            <wp:extent cx="5731510" cy="4261485"/>
+            <wp:effectExtent l="0" t="0" r="2540" b="5715"/>
+            <wp:docPr id="441591373" name="Picture 1"/>
             <wp:cNvGraphicFramePr>
               <a:graphicFrameLocks xmlns:a="http://schemas.openxmlformats.org/drawingml/2006/main" noChangeAspect="1"/>
             </wp:cNvGraphicFramePr>
@@ -67,7 +67,7 @@
               <a:graphicData uri="http://schemas.openxmlformats.org/drawingml/2006/picture">
                 <pic:pic xmlns:pic="http://schemas.openxmlformats.org/drawingml/2006/picture">
                   <pic:nvPicPr>
-                    <pic:cNvPr id="1317291663" name=""/>
+                    <pic:cNvPr id="441591373" name=""/>
                     <pic:cNvPicPr/>
                   </pic:nvPicPr>
                   <pic:blipFill>
@@ -79,7 +79,7 @@
                   <pic:spPr>
                     <a:xfrm>
                       <a:off x="0" y="0"/>
-                      <a:ext cx="5731510" cy="1864360"/>
+                      <a:ext cx="5731510" cy="4261485"/>
                     </a:xfrm>
                     <a:prstGeom prst="rect">
                       <a:avLst/>
@@ -92,7 +92,6 @@
         </w:drawing>
       </w:r>
     </w:p>
-    <w:p/>
     <w:p>
       <w:r>
         <w:t>2.Before :</w:t>
@@ -100,6 +99,9 @@
     </w:p>
     <w:p>
       <w:r>
+        <w:rPr>
+          <w:noProof/>
+        </w:rPr>
         <w:drawing>
           <wp:inline distT="0" distB="0" distL="0" distR="0" wp14:anchorId="6AAF67C3" wp14:editId="236539C5">
             <wp:extent cx="5731510" cy="1536700"/>
@@ -145,7 +147,9 @@
     </w:p>
     <w:p>
       <w:r>
-        <w:lastRenderedPageBreak/>
+        <w:rPr>
+          <w:noProof/>
+        </w:rPr>
         <w:drawing>
           <wp:inline distT="0" distB="0" distL="0" distR="0" wp14:anchorId="4DEFC4A3" wp14:editId="00DBC446">
             <wp:extent cx="5731510" cy="2568575"/>
@@ -917,6 +921,7 @@
   <w:style w:type="character" w:default="1" w:styleId="DefaultParagraphFont">
     <w:name w:val="Default Paragraph Font"/>
     <w:uiPriority w:val="1"/>
+    <w:semiHidden/>
     <w:unhideWhenUsed/>
   </w:style>
   <w:style w:type="table" w:default="1" w:styleId="TableNormal">
